--- a/Первое задание.docx
+++ b/Первое задание.docx
@@ -17,6 +17,16 @@
       <w:r>
         <w:t>Измерение производительности приложения посредством анализа использования ЦП</w:t>
       </w:r>
+    </w:p>
+    <w:p>
+      <w:pPr>
+        <w:jc w:val="center"/>
+      </w:pPr>
+      <w:r>
+        <w:t>https://github.com/Terrorict/MDK</w:t>
+      </w:r>
+      <w:bookmarkStart w:id="0" w:name="_GoBack"/>
+      <w:bookmarkEnd w:id="0"/>
     </w:p>
     <w:p>
       <w:pPr>
@@ -214,7 +224,6 @@
           <w:rFonts w:cs="Times New Roman"/>
           <w:szCs w:val="28"/>
         </w:rPr>
-        <w:lastRenderedPageBreak/>
         <w:t>Запускаем</w:t>
       </w:r>
       <w:r>
@@ -419,7 +428,6 @@
           <w:rFonts w:cs="Times New Roman"/>
           <w:szCs w:val="28"/>
         </w:rPr>
-        <w:lastRenderedPageBreak/>
         <w:t>Включаем использование ЦП.</w:t>
       </w:r>
     </w:p>
@@ -614,6 +622,7 @@
           <w:rFonts w:cs="Times New Roman"/>
           <w:szCs w:val="28"/>
         </w:rPr>
+        <w:lastRenderedPageBreak/>
         <w:t>Рис. 5</w:t>
       </w:r>
     </w:p>
@@ -639,7 +648,6 @@
           <w:szCs w:val="28"/>
           <w:lang w:eastAsia="ru-RU"/>
         </w:rPr>
-        <w:lastRenderedPageBreak/>
         <w:t>Анализ данных о загрузке ЦП</w:t>
       </w:r>
     </w:p>
@@ -954,7 +962,6 @@
           <w:rFonts w:cs="Times New Roman"/>
           <w:szCs w:val="28"/>
         </w:rPr>
-        <w:lastRenderedPageBreak/>
         <w:t>Ставим галочку «Показать внешний код».</w:t>
       </w:r>
     </w:p>
@@ -1047,8 +1054,6 @@
         </w:rPr>
         <w:t>«Дерево вызовов» с внешними кодами.</w:t>
       </w:r>
-      <w:bookmarkStart w:id="0" w:name="_GoBack"/>
-      <w:bookmarkEnd w:id="0"/>
     </w:p>
     <w:p>
       <w:pPr>
@@ -1636,6 +1641,7 @@
   <w:style w:type="character" w:default="1" w:styleId="a0">
     <w:name w:val="Default Paragraph Font"/>
     <w:uiPriority w:val="1"/>
+    <w:semiHidden/>
     <w:unhideWhenUsed/>
   </w:style>
   <w:style w:type="table" w:default="1" w:styleId="a1">

--- a/Первое задание.docx
+++ b/Первое задание.docx
@@ -20,44 +20,48 @@
     </w:p>
     <w:p>
       <w:pPr>
-        <w:jc w:val="center"/>
-      </w:pPr>
-      <w:r>
-        <w:t>https://github.com/Terrorict/MDK</w:t>
-      </w:r>
-      <w:bookmarkStart w:id="0" w:name="_GoBack"/>
-      <w:bookmarkEnd w:id="0"/>
-    </w:p>
-    <w:p>
-      <w:pPr>
-        <w:jc w:val="both"/>
-      </w:pPr>
-      <w:r>
-        <w:t xml:space="preserve">Открываем проект и создаём </w:t>
-      </w:r>
-      <w:r>
-        <w:t>точку остановки.</w:t>
-      </w:r>
-    </w:p>
-    <w:p>
-      <w:pPr>
-        <w:rPr>
-          <w:rFonts w:cs="Times New Roman"/>
-          <w:szCs w:val="28"/>
-        </w:rPr>
-      </w:pPr>
-      <w:r>
-        <w:rPr>
-          <w:rFonts w:cs="Times New Roman"/>
+        <w:ind w:firstLine="709"/>
+        <w:rPr>
+          <w:szCs w:val="32"/>
+        </w:rPr>
+      </w:pPr>
+      <w:r>
+        <w:rPr>
+          <w:szCs w:val="32"/>
+        </w:rPr>
+        <w:t xml:space="preserve">Для измерения производительности приложения необходимо иметь уже готовую программу, которая исправно работает и не имеет ошибок. Первым шагом нужно скачать программу. Для этого переходим по ссылки на </w:t>
+      </w:r>
+      <w:r>
+        <w:rPr>
+          <w:szCs w:val="32"/>
+          <w:lang w:val="en-US"/>
+        </w:rPr>
+        <w:t>GIT</w:t>
+      </w:r>
+      <w:r>
+        <w:rPr>
+          <w:szCs w:val="32"/>
+        </w:rPr>
+        <w:t xml:space="preserve"> и скачиваем папку с программой.</w:t>
+      </w:r>
+    </w:p>
+    <w:p>
+      <w:pPr>
+        <w:jc w:val="center"/>
+        <w:rPr>
+          <w:szCs w:val="32"/>
+        </w:rPr>
+      </w:pPr>
+      <w:r>
+        <w:rPr>
           <w:noProof/>
-          <w:szCs w:val="28"/>
           <w:lang w:eastAsia="ru-RU"/>
         </w:rPr>
         <w:drawing>
-          <wp:inline distT="0" distB="0" distL="0" distR="0" wp14:anchorId="4DEA685B" wp14:editId="7AF11041">
-            <wp:extent cx="6002171" cy="2918128"/>
+          <wp:inline distT="0" distB="0" distL="0" distR="0">
+            <wp:extent cx="6099175" cy="1017905"/>
             <wp:effectExtent l="0" t="0" r="0" b="0"/>
-            <wp:docPr id="1" name="Рисунок 1"/>
+            <wp:docPr id="24" name="Рисунок 24"/>
             <wp:cNvGraphicFramePr>
               <a:graphicFrameLocks xmlns:a="http://schemas.openxmlformats.org/drawingml/2006/main" noChangeAspect="1"/>
             </wp:cNvGraphicFramePr>
@@ -65,30 +69,36 @@
               <a:graphicData uri="http://schemas.openxmlformats.org/drawingml/2006/picture">
                 <pic:pic xmlns:pic="http://schemas.openxmlformats.org/drawingml/2006/picture">
                   <pic:nvPicPr>
-                    <pic:cNvPr id="1" name=""/>
-                    <pic:cNvPicPr/>
+                    <pic:cNvPr id="0" name="Рисунок 49"/>
+                    <pic:cNvPicPr>
+                      <a:picLocks noChangeAspect="1" noChangeArrowheads="1"/>
+                    </pic:cNvPicPr>
                   </pic:nvPicPr>
-                  <pic:blipFill rotWithShape="1">
-                    <a:blip r:embed="rId4"/>
-                    <a:srcRect r="17682" b="28848"/>
-                    <a:stretch/>
+                  <pic:blipFill>
+                    <a:blip r:embed="rId4">
+                      <a:extLst>
+                        <a:ext uri="{28A0092B-C50C-407E-A947-70E740481C1C}">
+                          <a14:useLocalDpi xmlns:a14="http://schemas.microsoft.com/office/drawing/2010/main" val="0"/>
+                        </a:ext>
+                      </a:extLst>
+                    </a:blip>
+                    <a:srcRect b="26585"/>
+                    <a:stretch>
+                      <a:fillRect/>
+                    </a:stretch>
                   </pic:blipFill>
                   <pic:spPr bwMode="auto">
                     <a:xfrm>
                       <a:off x="0" y="0"/>
-                      <a:ext cx="6009486" cy="2921684"/>
+                      <a:ext cx="6099175" cy="1017905"/>
                     </a:xfrm>
                     <a:prstGeom prst="rect">
                       <a:avLst/>
                     </a:prstGeom>
+                    <a:noFill/>
                     <a:ln>
                       <a:noFill/>
                     </a:ln>
-                    <a:extLst>
-                      <a:ext uri="{53640926-AAD7-44D8-BBD7-CCE9431645EC}">
-                        <a14:shadowObscured xmlns:a14="http://schemas.microsoft.com/office/drawing/2010/main"/>
-                      </a:ext>
-                    </a:extLst>
                   </pic:spPr>
                 </pic:pic>
               </a:graphicData>
@@ -101,54 +111,87 @@
       <w:pPr>
         <w:jc w:val="center"/>
         <w:rPr>
-          <w:rFonts w:cs="Times New Roman"/>
-          <w:szCs w:val="28"/>
-        </w:rPr>
-      </w:pPr>
-      <w:r>
-        <w:rPr>
-          <w:rFonts w:cs="Times New Roman"/>
-          <w:szCs w:val="28"/>
-        </w:rPr>
-        <w:t>Рис. 1</w:t>
-      </w:r>
-    </w:p>
-    <w:p>
-      <w:pPr>
-        <w:jc w:val="both"/>
-        <w:rPr>
-          <w:rFonts w:cs="Times New Roman"/>
-          <w:szCs w:val="28"/>
-        </w:rPr>
-      </w:pPr>
-      <w:r>
-        <w:rPr>
-          <w:rFonts w:cs="Times New Roman"/>
-          <w:szCs w:val="28"/>
-        </w:rPr>
-        <w:t>Ставим второю точку остановки.</w:t>
-      </w:r>
-    </w:p>
-    <w:p>
-      <w:pPr>
-        <w:jc w:val="center"/>
-        <w:rPr>
-          <w:rFonts w:cs="Times New Roman"/>
-          <w:szCs w:val="28"/>
-        </w:rPr>
-      </w:pPr>
-      <w:r>
-        <w:rPr>
-          <w:rFonts w:cs="Times New Roman"/>
+          <w:szCs w:val="32"/>
+        </w:rPr>
+      </w:pPr>
+      <w:r>
+        <w:rPr>
+          <w:szCs w:val="32"/>
+        </w:rPr>
+        <w:t xml:space="preserve">Рис. 1 </w:t>
+      </w:r>
+      <w:r>
+        <w:rPr>
+          <w:szCs w:val="32"/>
+          <w:lang w:val="en-US"/>
+        </w:rPr>
+        <w:t>GIT</w:t>
+      </w:r>
+      <w:r>
+        <w:rPr>
+          <w:szCs w:val="32"/>
+        </w:rPr>
+        <w:t xml:space="preserve"> с программой</w:t>
+      </w:r>
+    </w:p>
+    <w:p>
+      <w:pPr>
+        <w:ind w:firstLine="709"/>
+        <w:rPr>
+          <w:szCs w:val="32"/>
+        </w:rPr>
+      </w:pPr>
+      <w:r>
+        <w:rPr>
+          <w:szCs w:val="32"/>
+        </w:rPr>
+        <w:t xml:space="preserve">Далее открываем </w:t>
+      </w:r>
+      <w:r>
+        <w:rPr>
+          <w:szCs w:val="32"/>
+          <w:lang w:val="en-US"/>
+        </w:rPr>
+        <w:t>Visual</w:t>
+      </w:r>
+      <w:r>
+        <w:rPr>
+          <w:szCs w:val="32"/>
+        </w:rPr>
+        <w:t xml:space="preserve"> </w:t>
+      </w:r>
+      <w:r>
+        <w:rPr>
+          <w:szCs w:val="32"/>
+          <w:lang w:val="en-US"/>
+        </w:rPr>
+        <w:t>Studio</w:t>
+      </w:r>
+      <w:r>
+        <w:rPr>
+          <w:szCs w:val="32"/>
+        </w:rPr>
+        <w:t>, для дальнейшей работы с программой для измерения её производительности.</w:t>
+      </w:r>
+    </w:p>
+    <w:p>
+      <w:pPr>
+        <w:ind w:hanging="1066"/>
+        <w:jc w:val="center"/>
+        <w:rPr>
+          <w:szCs w:val="32"/>
+        </w:rPr>
+      </w:pPr>
+      <w:r>
+        <w:rPr>
           <w:noProof/>
-          <w:szCs w:val="28"/>
           <w:lang w:eastAsia="ru-RU"/>
         </w:rPr>
         <w:drawing>
-          <wp:inline distT="0" distB="0" distL="0" distR="0" wp14:anchorId="03525526" wp14:editId="33198949">
-            <wp:extent cx="5335252" cy="3729162"/>
-            <wp:effectExtent l="0" t="0" r="0" b="5080"/>
-            <wp:docPr id="2" name="Рисунок 2"/>
+          <wp:inline distT="0" distB="0" distL="0" distR="0">
+            <wp:extent cx="897255" cy="991870"/>
+            <wp:effectExtent l="0" t="0" r="0" b="0"/>
+            <wp:docPr id="23" name="Рисунок 23"/>
             <wp:cNvGraphicFramePr>
               <a:graphicFrameLocks xmlns:a="http://schemas.openxmlformats.org/drawingml/2006/main" noChangeAspect="1"/>
             </wp:cNvGraphicFramePr>
@@ -156,30 +199,36 @@
               <a:graphicData uri="http://schemas.openxmlformats.org/drawingml/2006/picture">
                 <pic:pic xmlns:pic="http://schemas.openxmlformats.org/drawingml/2006/picture">
                   <pic:nvPicPr>
-                    <pic:cNvPr id="1" name=""/>
-                    <pic:cNvPicPr/>
+                    <pic:cNvPr id="0" name="Рисунок 40"/>
+                    <pic:cNvPicPr>
+                      <a:picLocks noChangeAspect="1" noChangeArrowheads="1"/>
+                    </pic:cNvPicPr>
                   </pic:nvPicPr>
-                  <pic:blipFill rotWithShape="1">
-                    <a:blip r:embed="rId5"/>
-                    <a:srcRect l="13255" t="9759" r="35617" b="26707"/>
-                    <a:stretch/>
+                  <pic:blipFill>
+                    <a:blip r:embed="rId5">
+                      <a:extLst>
+                        <a:ext uri="{28A0092B-C50C-407E-A947-70E740481C1C}">
+                          <a14:useLocalDpi xmlns:a14="http://schemas.microsoft.com/office/drawing/2010/main" val="0"/>
+                        </a:ext>
+                      </a:extLst>
+                    </a:blip>
+                    <a:srcRect/>
+                    <a:stretch>
+                      <a:fillRect/>
+                    </a:stretch>
                   </pic:blipFill>
                   <pic:spPr bwMode="auto">
                     <a:xfrm>
                       <a:off x="0" y="0"/>
-                      <a:ext cx="5343375" cy="3734840"/>
+                      <a:ext cx="897255" cy="991870"/>
                     </a:xfrm>
                     <a:prstGeom prst="rect">
                       <a:avLst/>
                     </a:prstGeom>
+                    <a:noFill/>
                     <a:ln>
                       <a:noFill/>
                     </a:ln>
-                    <a:extLst>
-                      <a:ext uri="{53640926-AAD7-44D8-BBD7-CCE9431645EC}">
-                        <a14:shadowObscured xmlns:a14="http://schemas.microsoft.com/office/drawing/2010/main"/>
-                      </a:ext>
-                    </a:extLst>
                   </pic:spPr>
                 </pic:pic>
               </a:graphicData>
@@ -192,68 +241,68 @@
       <w:pPr>
         <w:jc w:val="center"/>
         <w:rPr>
-          <w:rFonts w:cs="Times New Roman"/>
-          <w:szCs w:val="28"/>
-        </w:rPr>
-      </w:pPr>
-      <w:r>
-        <w:rPr>
-          <w:rFonts w:cs="Times New Roman"/>
-          <w:szCs w:val="28"/>
-        </w:rPr>
-        <w:t>Рис. 2</w:t>
-      </w:r>
-    </w:p>
-    <w:p>
-      <w:pPr>
-        <w:rPr>
-          <w:rFonts w:cs="Times New Roman"/>
-          <w:szCs w:val="28"/>
-        </w:rPr>
-      </w:pPr>
-    </w:p>
-    <w:p>
-      <w:pPr>
-        <w:rPr>
-          <w:rFonts w:cs="Times New Roman"/>
-          <w:szCs w:val="28"/>
-        </w:rPr>
-      </w:pPr>
-      <w:r>
-        <w:rPr>
-          <w:rFonts w:cs="Times New Roman"/>
-          <w:szCs w:val="28"/>
-        </w:rPr>
-        <w:t>Запускаем</w:t>
-      </w:r>
-      <w:r>
-        <w:rPr>
-          <w:rFonts w:cs="Times New Roman"/>
-          <w:szCs w:val="28"/>
-        </w:rPr>
-        <w:t xml:space="preserve"> откладку.</w:t>
-      </w:r>
-    </w:p>
-    <w:p>
-      <w:pPr>
-        <w:jc w:val="center"/>
-        <w:rPr>
-          <w:rFonts w:cs="Times New Roman"/>
-          <w:szCs w:val="28"/>
-        </w:rPr>
-      </w:pPr>
-      <w:r>
-        <w:rPr>
-          <w:rFonts w:cs="Times New Roman"/>
+          <w:szCs w:val="32"/>
+        </w:rPr>
+      </w:pPr>
+      <w:r>
+        <w:rPr>
+          <w:szCs w:val="32"/>
+        </w:rPr>
+        <w:t xml:space="preserve">Рис. 2 Иконка </w:t>
+      </w:r>
+      <w:r>
+        <w:rPr>
+          <w:szCs w:val="32"/>
+          <w:lang w:val="en-US"/>
+        </w:rPr>
+        <w:t>Visual</w:t>
+      </w:r>
+      <w:r>
+        <w:rPr>
+          <w:szCs w:val="32"/>
+        </w:rPr>
+        <w:t xml:space="preserve"> </w:t>
+      </w:r>
+      <w:r>
+        <w:rPr>
+          <w:szCs w:val="32"/>
+          <w:lang w:val="en-US"/>
+        </w:rPr>
+        <w:t>Studio</w:t>
+      </w:r>
+    </w:p>
+    <w:p>
+      <w:pPr>
+        <w:ind w:firstLine="709"/>
+        <w:rPr>
+          <w:szCs w:val="32"/>
+        </w:rPr>
+      </w:pPr>
+      <w:r>
+        <w:rPr>
+          <w:szCs w:val="32"/>
+        </w:rPr>
+        <w:t>Затем в появившемся окне выбираем в правой части пункт под названием «Открыть локальную папку». Ищем папку и открываем её. После всех данных действий у нас имеется готовая программа.</w:t>
+      </w:r>
+    </w:p>
+    <w:p>
+      <w:pPr>
+        <w:ind w:hanging="1066"/>
+        <w:jc w:val="center"/>
+        <w:rPr>
+          <w:szCs w:val="32"/>
+        </w:rPr>
+      </w:pPr>
+      <w:r>
+        <w:rPr>
           <w:noProof/>
-          <w:szCs w:val="28"/>
           <w:lang w:eastAsia="ru-RU"/>
         </w:rPr>
         <w:drawing>
-          <wp:inline distT="0" distB="0" distL="0" distR="0" wp14:anchorId="6C3DBCA2" wp14:editId="10B6904E">
-            <wp:extent cx="3800724" cy="2657375"/>
-            <wp:effectExtent l="0" t="0" r="0" b="0"/>
-            <wp:docPr id="3" name="Рисунок 3"/>
+          <wp:inline distT="0" distB="0" distL="0" distR="0">
+            <wp:extent cx="6124575" cy="2199640"/>
+            <wp:effectExtent l="0" t="0" r="9525" b="0"/>
+            <wp:docPr id="22" name="Рисунок 22"/>
             <wp:cNvGraphicFramePr>
               <a:graphicFrameLocks xmlns:a="http://schemas.openxmlformats.org/drawingml/2006/main" noChangeAspect="1"/>
             </wp:cNvGraphicFramePr>
@@ -261,30 +310,36 @@
               <a:graphicData uri="http://schemas.openxmlformats.org/drawingml/2006/picture">
                 <pic:pic xmlns:pic="http://schemas.openxmlformats.org/drawingml/2006/picture">
                   <pic:nvPicPr>
-                    <pic:cNvPr id="1" name=""/>
-                    <pic:cNvPicPr/>
+                    <pic:cNvPr id="0" name="Рисунок 48"/>
+                    <pic:cNvPicPr>
+                      <a:picLocks noChangeAspect="1" noChangeArrowheads="1"/>
+                    </pic:cNvPicPr>
                   </pic:nvPicPr>
-                  <pic:blipFill rotWithShape="1">
-                    <a:blip r:embed="rId6"/>
-                    <a:srcRect t="15468" r="59022" b="33595"/>
-                    <a:stretch/>
+                  <pic:blipFill>
+                    <a:blip r:embed="rId6">
+                      <a:extLst>
+                        <a:ext uri="{28A0092B-C50C-407E-A947-70E740481C1C}">
+                          <a14:useLocalDpi xmlns:a14="http://schemas.microsoft.com/office/drawing/2010/main" val="0"/>
+                        </a:ext>
+                      </a:extLst>
+                    </a:blip>
+                    <a:srcRect t="4086" b="31177"/>
+                    <a:stretch>
+                      <a:fillRect/>
+                    </a:stretch>
                   </pic:blipFill>
                   <pic:spPr bwMode="auto">
                     <a:xfrm>
                       <a:off x="0" y="0"/>
-                      <a:ext cx="3806345" cy="2661305"/>
+                      <a:ext cx="6124575" cy="2199640"/>
                     </a:xfrm>
                     <a:prstGeom prst="rect">
                       <a:avLst/>
                     </a:prstGeom>
+                    <a:noFill/>
                     <a:ln>
                       <a:noFill/>
                     </a:ln>
-                    <a:extLst>
-                      <a:ext uri="{53640926-AAD7-44D8-BBD7-CCE9431645EC}">
-                        <a14:shadowObscured xmlns:a14="http://schemas.microsoft.com/office/drawing/2010/main"/>
-                      </a:ext>
-                    </a:extLst>
                   </pic:spPr>
                 </pic:pic>
               </a:graphicData>
@@ -297,38 +352,68 @@
       <w:pPr>
         <w:jc w:val="center"/>
         <w:rPr>
-          <w:rFonts w:cs="Times New Roman"/>
+          <w:szCs w:val="32"/>
+        </w:rPr>
+      </w:pPr>
+      <w:r>
+        <w:rPr>
+          <w:szCs w:val="32"/>
+        </w:rPr>
+        <w:t xml:space="preserve">Рис. 3 Начальная страница </w:t>
+      </w:r>
+      <w:r>
+        <w:rPr>
+          <w:szCs w:val="32"/>
+          <w:lang w:val="en-US"/>
+        </w:rPr>
+        <w:t>Visual</w:t>
+      </w:r>
+      <w:r>
+        <w:rPr>
+          <w:szCs w:val="32"/>
+        </w:rPr>
+        <w:t xml:space="preserve"> </w:t>
+      </w:r>
+      <w:r>
+        <w:rPr>
+          <w:szCs w:val="32"/>
+          <w:lang w:val="en-US"/>
+        </w:rPr>
+        <w:t>Studio</w:t>
+      </w:r>
+    </w:p>
+    <w:p>
+      <w:pPr>
+        <w:ind w:firstLine="709"/>
+        <w:rPr>
           <w:szCs w:val="28"/>
         </w:rPr>
       </w:pPr>
       <w:r>
-        <w:rPr>
-          <w:rFonts w:cs="Times New Roman"/>
-          <w:szCs w:val="28"/>
-        </w:rPr>
-        <w:t>Рис. 3</w:t>
-      </w:r>
-    </w:p>
-    <w:p>
-      <w:pPr>
-        <w:jc w:val="center"/>
-        <w:rPr>
-          <w:rFonts w:cs="Times New Roman"/>
-          <w:szCs w:val="28"/>
-        </w:rPr>
-      </w:pPr>
-      <w:r>
-        <w:rPr>
-          <w:rFonts w:cs="Times New Roman"/>
+        <w:t xml:space="preserve">Для измерения производительности программы ставим точку остановки в коде для того, чтобы при откладке программа смогла </w:t>
+      </w:r>
+      <w:r>
+        <w:lastRenderedPageBreak/>
+        <w:t>определить, где необходимо сделать остановку и дождаться следующих указаний.</w:t>
+      </w:r>
+    </w:p>
+    <w:p>
+      <w:pPr>
+        <w:tabs>
+          <w:tab w:val="left" w:pos="0"/>
+        </w:tabs>
+        <w:jc w:val="center"/>
+      </w:pPr>
+      <w:r>
+        <w:rPr>
           <w:noProof/>
-          <w:szCs w:val="28"/>
           <w:lang w:eastAsia="ru-RU"/>
         </w:rPr>
         <w:drawing>
-          <wp:inline distT="0" distB="0" distL="0" distR="0" wp14:anchorId="4753BD94" wp14:editId="729CACDB">
-            <wp:extent cx="2250220" cy="4029804"/>
-            <wp:effectExtent l="0" t="0" r="0" b="0"/>
-            <wp:docPr id="11" name="Рисунок 11"/>
+          <wp:inline distT="0" distB="0" distL="0" distR="0">
+            <wp:extent cx="2718766" cy="3355675"/>
+            <wp:effectExtent l="0" t="0" r="5715" b="0"/>
+            <wp:docPr id="21" name="Рисунок 21"/>
             <wp:cNvGraphicFramePr>
               <a:graphicFrameLocks xmlns:a="http://schemas.openxmlformats.org/drawingml/2006/main" noChangeAspect="1"/>
             </wp:cNvGraphicFramePr>
@@ -336,30 +421,36 @@
               <a:graphicData uri="http://schemas.openxmlformats.org/drawingml/2006/picture">
                 <pic:pic xmlns:pic="http://schemas.openxmlformats.org/drawingml/2006/picture">
                   <pic:nvPicPr>
-                    <pic:cNvPr id="1" name=""/>
-                    <pic:cNvPicPr/>
+                    <pic:cNvPr id="0" name="Рисунок 1"/>
+                    <pic:cNvPicPr>
+                      <a:picLocks noChangeAspect="1" noChangeArrowheads="1"/>
+                    </pic:cNvPicPr>
                   </pic:nvPicPr>
-                  <pic:blipFill rotWithShape="1">
-                    <a:blip r:embed="rId6"/>
-                    <a:srcRect l="80043" t="7615" b="28845"/>
-                    <a:stretch/>
+                  <pic:blipFill>
+                    <a:blip r:embed="rId7">
+                      <a:extLst>
+                        <a:ext uri="{28A0092B-C50C-407E-A947-70E740481C1C}">
+                          <a14:useLocalDpi xmlns:a14="http://schemas.microsoft.com/office/drawing/2010/main" val="0"/>
+                        </a:ext>
+                      </a:extLst>
+                    </a:blip>
+                    <a:srcRect l="14111" t="6171" r="58875" b="34618"/>
+                    <a:stretch>
+                      <a:fillRect/>
+                    </a:stretch>
                   </pic:blipFill>
                   <pic:spPr bwMode="auto">
                     <a:xfrm>
                       <a:off x="0" y="0"/>
-                      <a:ext cx="2256373" cy="4040823"/>
+                      <a:ext cx="2721031" cy="3358471"/>
                     </a:xfrm>
                     <a:prstGeom prst="rect">
                       <a:avLst/>
                     </a:prstGeom>
+                    <a:noFill/>
                     <a:ln>
                       <a:noFill/>
                     </a:ln>
-                    <a:extLst>
-                      <a:ext uri="{53640926-AAD7-44D8-BBD7-CCE9431645EC}">
-                        <a14:shadowObscured xmlns:a14="http://schemas.microsoft.com/office/drawing/2010/main"/>
-                      </a:ext>
-                    </a:extLst>
                   </pic:spPr>
                 </pic:pic>
               </a:graphicData>
@@ -370,87 +461,42 @@
     </w:p>
     <w:p>
       <w:pPr>
-        <w:jc w:val="center"/>
-        <w:rPr>
-          <w:rFonts w:cs="Times New Roman"/>
-          <w:szCs w:val="28"/>
-        </w:rPr>
-      </w:pPr>
-      <w:r>
-        <w:rPr>
-          <w:rFonts w:cs="Times New Roman"/>
-          <w:szCs w:val="28"/>
-        </w:rPr>
-        <w:t>Рис. 4</w:t>
-      </w:r>
-    </w:p>
-    <w:p>
-      <w:pPr>
-        <w:rPr>
-          <w:rFonts w:cs="Times New Roman"/>
-          <w:szCs w:val="28"/>
-        </w:rPr>
-      </w:pPr>
-    </w:p>
-    <w:p>
-      <w:pPr>
-        <w:rPr>
-          <w:rFonts w:cs="Times New Roman"/>
-          <w:szCs w:val="28"/>
-        </w:rPr>
-      </w:pPr>
-    </w:p>
-    <w:p>
-      <w:pPr>
-        <w:rPr>
-          <w:rFonts w:cs="Times New Roman"/>
-          <w:szCs w:val="28"/>
-        </w:rPr>
-      </w:pPr>
-    </w:p>
-    <w:p>
-      <w:pPr>
-        <w:rPr>
-          <w:rFonts w:cs="Times New Roman"/>
-          <w:szCs w:val="28"/>
-        </w:rPr>
-      </w:pPr>
-    </w:p>
-    <w:p>
-      <w:pPr>
-        <w:rPr>
-          <w:rFonts w:cs="Times New Roman"/>
-          <w:szCs w:val="28"/>
-        </w:rPr>
-      </w:pPr>
-      <w:r>
-        <w:rPr>
-          <w:rFonts w:cs="Times New Roman"/>
-          <w:szCs w:val="28"/>
-        </w:rPr>
-        <w:t>Включаем использование ЦП.</w:t>
-      </w:r>
-    </w:p>
-    <w:p>
-      <w:pPr>
-        <w:jc w:val="center"/>
-        <w:rPr>
-          <w:rFonts w:cs="Times New Roman"/>
-          <w:szCs w:val="28"/>
-        </w:rPr>
-      </w:pPr>
-      <w:r>
-        <w:rPr>
-          <w:rFonts w:cs="Times New Roman"/>
+        <w:tabs>
+          <w:tab w:val="left" w:pos="0"/>
+        </w:tabs>
+        <w:ind w:firstLine="709"/>
+        <w:jc w:val="center"/>
+      </w:pPr>
+      <w:r>
+        <w:t>Рис. 4 Открытие нового проекта</w:t>
+      </w:r>
+    </w:p>
+    <w:p>
+      <w:pPr>
+        <w:ind w:firstLine="709"/>
+      </w:pPr>
+      <w:r>
+        <w:t>Далее устанавливается, вторя точка остановки в том месте, где необходимо измерить производительность. При помощи двух точек остановки и откладки можно провести замеры производительности программы на данном участке кода.</w:t>
+      </w:r>
+    </w:p>
+    <w:p>
+      <w:pPr>
+        <w:tabs>
+          <w:tab w:val="left" w:pos="0"/>
+        </w:tabs>
+        <w:jc w:val="center"/>
+      </w:pPr>
+      <w:bookmarkStart w:id="0" w:name="_GoBack"/>
+      <w:r>
+        <w:rPr>
           <w:noProof/>
-          <w:szCs w:val="28"/>
           <w:lang w:eastAsia="ru-RU"/>
         </w:rPr>
         <w:drawing>
-          <wp:inline distT="0" distB="0" distL="0" distR="0" wp14:anchorId="7E3BBEFC" wp14:editId="0EBC78EE">
-            <wp:extent cx="2775006" cy="3890947"/>
-            <wp:effectExtent l="0" t="0" r="6350" b="0"/>
-            <wp:docPr id="4" name="Рисунок 4"/>
+          <wp:inline distT="0" distB="0" distL="0" distR="0">
+            <wp:extent cx="2242868" cy="3360087"/>
+            <wp:effectExtent l="0" t="0" r="5080" b="0"/>
+            <wp:docPr id="20" name="Рисунок 20"/>
             <wp:cNvGraphicFramePr>
               <a:graphicFrameLocks xmlns:a="http://schemas.openxmlformats.org/drawingml/2006/main" noChangeAspect="1"/>
             </wp:cNvGraphicFramePr>
@@ -458,30 +504,36 @@
               <a:graphicData uri="http://schemas.openxmlformats.org/drawingml/2006/picture">
                 <pic:pic xmlns:pic="http://schemas.openxmlformats.org/drawingml/2006/picture">
                   <pic:nvPicPr>
-                    <pic:cNvPr id="1" name=""/>
-                    <pic:cNvPicPr/>
+                    <pic:cNvPr id="0" name="Рисунок 2"/>
+                    <pic:cNvPicPr>
+                      <a:picLocks noChangeAspect="1" noChangeArrowheads="1"/>
+                    </pic:cNvPicPr>
                   </pic:nvPicPr>
-                  <pic:blipFill rotWithShape="1">
-                    <a:blip r:embed="rId7"/>
-                    <a:srcRect l="68252" t="6194" b="14665"/>
-                    <a:stretch/>
+                  <pic:blipFill>
+                    <a:blip r:embed="rId8">
+                      <a:extLst>
+                        <a:ext uri="{28A0092B-C50C-407E-A947-70E740481C1C}">
+                          <a14:useLocalDpi xmlns:a14="http://schemas.microsoft.com/office/drawing/2010/main" val="0"/>
+                        </a:ext>
+                      </a:extLst>
+                    </a:blip>
+                    <a:srcRect l="14241" t="6255" r="63011" b="33531"/>
+                    <a:stretch>
+                      <a:fillRect/>
+                    </a:stretch>
                   </pic:blipFill>
                   <pic:spPr bwMode="auto">
                     <a:xfrm>
                       <a:off x="0" y="0"/>
-                      <a:ext cx="2786831" cy="3907527"/>
+                      <a:ext cx="2249070" cy="3369378"/>
                     </a:xfrm>
                     <a:prstGeom prst="rect">
                       <a:avLst/>
                     </a:prstGeom>
+                    <a:noFill/>
                     <a:ln>
                       <a:noFill/>
                     </a:ln>
-                    <a:extLst>
-                      <a:ext uri="{53640926-AAD7-44D8-BBD7-CCE9431645EC}">
-                        <a14:shadowObscured xmlns:a14="http://schemas.microsoft.com/office/drawing/2010/main"/>
-                      </a:ext>
-                    </a:extLst>
                   </pic:spPr>
                 </pic:pic>
               </a:graphicData>
@@ -489,87 +541,46 @@
           </wp:inline>
         </w:drawing>
       </w:r>
-    </w:p>
-    <w:p>
-      <w:pPr>
-        <w:jc w:val="center"/>
-        <w:rPr>
-          <w:rFonts w:cs="Times New Roman"/>
-          <w:szCs w:val="28"/>
-        </w:rPr>
-      </w:pPr>
-      <w:r>
-        <w:rPr>
-          <w:rFonts w:cs="Times New Roman"/>
-          <w:szCs w:val="28"/>
-        </w:rPr>
-        <w:t>Рис. 5</w:t>
-      </w:r>
-    </w:p>
-    <w:p>
-      <w:pPr>
-        <w:rPr>
-          <w:rFonts w:cs="Times New Roman"/>
-          <w:szCs w:val="28"/>
-        </w:rPr>
-      </w:pPr>
-      <w:r>
-        <w:rPr>
-          <w:rFonts w:cs="Times New Roman"/>
-          <w:szCs w:val="28"/>
-        </w:rPr>
-        <w:t xml:space="preserve">Нажимаем </w:t>
-      </w:r>
-      <w:r>
-        <w:rPr>
-          <w:rFonts w:cs="Times New Roman"/>
-          <w:szCs w:val="28"/>
-          <w:lang w:val="en-US"/>
-        </w:rPr>
-        <w:t>F</w:t>
-      </w:r>
-      <w:r>
-        <w:rPr>
-          <w:rFonts w:cs="Times New Roman"/>
-          <w:szCs w:val="28"/>
-        </w:rPr>
-        <w:t>5</w:t>
-      </w:r>
-      <w:r>
-        <w:rPr>
-          <w:rFonts w:cs="Times New Roman"/>
-          <w:szCs w:val="28"/>
-        </w:rPr>
-        <w:t xml:space="preserve"> и </w:t>
-      </w:r>
-      <w:r>
-        <w:rPr>
-          <w:rFonts w:cs="Times New Roman"/>
-          <w:szCs w:val="28"/>
-        </w:rPr>
-        <w:t>обращаем внимание на новые данные.</w:t>
-      </w:r>
-    </w:p>
-    <w:p>
-      <w:pPr>
-        <w:jc w:val="center"/>
-        <w:rPr>
-          <w:rFonts w:cs="Times New Roman"/>
-          <w:szCs w:val="28"/>
-        </w:rPr>
-      </w:pPr>
-      <w:r>
-        <w:rPr>
-          <w:rFonts w:cs="Times New Roman"/>
+      <w:bookmarkEnd w:id="0"/>
+    </w:p>
+    <w:p>
+      <w:pPr>
+        <w:tabs>
+          <w:tab w:val="left" w:pos="0"/>
+        </w:tabs>
+        <w:ind w:firstLine="709"/>
+        <w:jc w:val="center"/>
+      </w:pPr>
+      <w:r>
+        <w:t>Рис. 5 Точки остановки</w:t>
+      </w:r>
+    </w:p>
+    <w:p>
+      <w:pPr>
+        <w:ind w:firstLine="709"/>
+      </w:pPr>
+      <w:r>
+        <w:lastRenderedPageBreak/>
+        <w:t>Запускаем откладку, для измерения производительности программы.</w:t>
+      </w:r>
+    </w:p>
+    <w:p>
+      <w:pPr>
+        <w:tabs>
+          <w:tab w:val="left" w:pos="0"/>
+        </w:tabs>
+        <w:jc w:val="center"/>
+      </w:pPr>
+      <w:r>
+        <w:rPr>
           <w:noProof/>
-          <w:szCs w:val="28"/>
           <w:lang w:eastAsia="ru-RU"/>
         </w:rPr>
         <w:drawing>
-          <wp:inline distT="0" distB="0" distL="0" distR="0" wp14:anchorId="311BA111" wp14:editId="23760501">
-            <wp:extent cx="3020357" cy="3832529"/>
-            <wp:effectExtent l="0" t="0" r="8890" b="0"/>
-            <wp:docPr id="5" name="Рисунок 5"/>
+          <wp:inline distT="0" distB="0" distL="0" distR="0">
+            <wp:extent cx="4097655" cy="2320290"/>
+            <wp:effectExtent l="0" t="0" r="0" b="3810"/>
+            <wp:docPr id="19" name="Рисунок 19"/>
             <wp:cNvGraphicFramePr>
               <a:graphicFrameLocks xmlns:a="http://schemas.openxmlformats.org/drawingml/2006/main" noChangeAspect="1"/>
             </wp:cNvGraphicFramePr>
@@ -577,30 +588,36 @@
               <a:graphicData uri="http://schemas.openxmlformats.org/drawingml/2006/picture">
                 <pic:pic xmlns:pic="http://schemas.openxmlformats.org/drawingml/2006/picture">
                   <pic:nvPicPr>
-                    <pic:cNvPr id="1" name=""/>
-                    <pic:cNvPicPr/>
+                    <pic:cNvPr id="0" name="Рисунок 3"/>
+                    <pic:cNvPicPr>
+                      <a:picLocks noChangeAspect="1" noChangeArrowheads="1"/>
+                    </pic:cNvPicPr>
                   </pic:nvPicPr>
-                  <pic:blipFill rotWithShape="1">
-                    <a:blip r:embed="rId8"/>
-                    <a:srcRect l="67193" t="9043" b="16947"/>
-                    <a:stretch/>
+                  <pic:blipFill>
+                    <a:blip r:embed="rId9">
+                      <a:extLst>
+                        <a:ext uri="{28A0092B-C50C-407E-A947-70E740481C1C}">
+                          <a14:useLocalDpi xmlns:a14="http://schemas.microsoft.com/office/drawing/2010/main" val="0"/>
+                        </a:ext>
+                      </a:extLst>
+                    </a:blip>
+                    <a:srcRect l="455" t="31728" r="69356" b="37733"/>
+                    <a:stretch>
+                      <a:fillRect/>
+                    </a:stretch>
                   </pic:blipFill>
                   <pic:spPr bwMode="auto">
                     <a:xfrm>
                       <a:off x="0" y="0"/>
-                      <a:ext cx="3026007" cy="3839698"/>
+                      <a:ext cx="4097655" cy="2320290"/>
                     </a:xfrm>
                     <a:prstGeom prst="rect">
                       <a:avLst/>
                     </a:prstGeom>
+                    <a:noFill/>
                     <a:ln>
                       <a:noFill/>
                     </a:ln>
-                    <a:extLst>
-                      <a:ext uri="{53640926-AAD7-44D8-BBD7-CCE9431645EC}">
-                        <a14:shadowObscured xmlns:a14="http://schemas.microsoft.com/office/drawing/2010/main"/>
-                      </a:ext>
-                    </a:extLst>
                   </pic:spPr>
                 </pic:pic>
               </a:graphicData>
@@ -611,86 +628,44 @@
     </w:p>
     <w:p>
       <w:pPr>
-        <w:jc w:val="center"/>
-        <w:rPr>
-          <w:rFonts w:cs="Times New Roman"/>
-          <w:szCs w:val="28"/>
-        </w:rPr>
-      </w:pPr>
-      <w:r>
-        <w:rPr>
-          <w:rFonts w:cs="Times New Roman"/>
-          <w:szCs w:val="28"/>
-        </w:rPr>
-        <w:lastRenderedPageBreak/>
-        <w:t>Рис. 5</w:t>
-      </w:r>
-    </w:p>
-    <w:p>
-      <w:pPr>
-        <w:shd w:val="clear" w:color="auto" w:fill="FFFFFF"/>
-        <w:spacing w:after="150" w:line="240" w:lineRule="auto"/>
-        <w:jc w:val="center"/>
-        <w:outlineLvl w:val="2"/>
-        <w:rPr>
-          <w:rFonts w:eastAsia="Times New Roman" w:cs="Times New Roman"/>
-          <w:bCs/>
-          <w:color w:val="333333"/>
-          <w:szCs w:val="28"/>
+        <w:tabs>
+          <w:tab w:val="left" w:pos="0"/>
+        </w:tabs>
+        <w:ind w:firstLine="709"/>
+        <w:jc w:val="center"/>
+      </w:pPr>
+      <w:r>
+        <w:t>Рис. 6 Режим отладки</w:t>
+      </w:r>
+    </w:p>
+    <w:p>
+      <w:pPr>
+        <w:tabs>
+          <w:tab w:val="left" w:pos="0"/>
+        </w:tabs>
+        <w:ind w:firstLine="709"/>
+      </w:pPr>
+      <w:r>
+        <w:t>Далее после того, как программа достигла первой точки остановки, в новом появившемся окне «Средства диагностики» располагаются графики, на которых изображены показатели загруженности памяти процессора и загруженность ЦП.</w:t>
+      </w:r>
+    </w:p>
+    <w:p>
+      <w:pPr>
+        <w:tabs>
+          <w:tab w:val="left" w:pos="0"/>
+        </w:tabs>
+        <w:jc w:val="center"/>
+      </w:pPr>
+      <w:r>
+        <w:rPr>
+          <w:noProof/>
           <w:lang w:eastAsia="ru-RU"/>
         </w:rPr>
-      </w:pPr>
-      <w:r>
-        <w:rPr>
-          <w:rFonts w:eastAsia="Times New Roman" w:cs="Times New Roman"/>
-          <w:bCs/>
-          <w:color w:val="333333"/>
-          <w:szCs w:val="28"/>
-          <w:lang w:eastAsia="ru-RU"/>
-        </w:rPr>
-        <w:t>Анализ данных о загрузке ЦП</w:t>
-      </w:r>
-    </w:p>
-    <w:p>
-      <w:pPr>
-        <w:rPr>
-          <w:rFonts w:cs="Times New Roman"/>
-          <w:szCs w:val="28"/>
-        </w:rPr>
-      </w:pPr>
-      <w:r>
-        <w:rPr>
-          <w:rFonts w:cs="Times New Roman"/>
-          <w:szCs w:val="28"/>
-        </w:rPr>
-        <w:t>Нажимаем «</w:t>
-      </w:r>
-      <w:r>
-        <w:t>Вызывающий/вызываемый</w:t>
-      </w:r>
-      <w:r>
-        <w:t>».</w:t>
-      </w:r>
-    </w:p>
-    <w:p>
-      <w:pPr>
-        <w:rPr>
-          <w:rFonts w:cs="Times New Roman"/>
-          <w:szCs w:val="28"/>
-        </w:rPr>
-      </w:pPr>
-      <w:r>
-        <w:rPr>
-          <w:rFonts w:cs="Times New Roman"/>
-          <w:noProof/>
-          <w:szCs w:val="28"/>
-          <w:lang w:eastAsia="ru-RU"/>
-        </w:rPr>
         <w:drawing>
-          <wp:inline distT="0" distB="0" distL="0" distR="0" wp14:anchorId="5FB800D0" wp14:editId="331BD52D">
-            <wp:extent cx="6001505" cy="2241550"/>
-            <wp:effectExtent l="0" t="0" r="0" b="6350"/>
-            <wp:docPr id="6" name="Рисунок 6"/>
+          <wp:inline distT="0" distB="0" distL="0" distR="0">
+            <wp:extent cx="2769347" cy="4960189"/>
+            <wp:effectExtent l="0" t="0" r="0" b="0"/>
+            <wp:docPr id="18" name="Рисунок 18"/>
             <wp:cNvGraphicFramePr>
               <a:graphicFrameLocks xmlns:a="http://schemas.openxmlformats.org/drawingml/2006/main" noChangeAspect="1"/>
             </wp:cNvGraphicFramePr>
@@ -698,30 +673,36 @@
               <a:graphicData uri="http://schemas.openxmlformats.org/drawingml/2006/picture">
                 <pic:pic xmlns:pic="http://schemas.openxmlformats.org/drawingml/2006/picture">
                   <pic:nvPicPr>
-                    <pic:cNvPr id="1" name=""/>
-                    <pic:cNvPicPr/>
+                    <pic:cNvPr id="0" name="Рисунок 11"/>
+                    <pic:cNvPicPr>
+                      <a:picLocks noChangeAspect="1" noChangeArrowheads="1"/>
+                    </pic:cNvPicPr>
                   </pic:nvPicPr>
-                  <pic:blipFill rotWithShape="1">
-                    <a:blip r:embed="rId9"/>
-                    <a:srcRect t="8780" r="1907" b="26085"/>
-                    <a:stretch/>
+                  <pic:blipFill>
+                    <a:blip r:embed="rId9">
+                      <a:extLst>
+                        <a:ext uri="{28A0092B-C50C-407E-A947-70E740481C1C}">
+                          <a14:useLocalDpi xmlns:a14="http://schemas.microsoft.com/office/drawing/2010/main" val="0"/>
+                        </a:ext>
+                      </a:extLst>
+                    </a:blip>
+                    <a:srcRect l="80043" t="7616" b="28845"/>
+                    <a:stretch>
+                      <a:fillRect/>
+                    </a:stretch>
                   </pic:blipFill>
                   <pic:spPr bwMode="auto">
                     <a:xfrm>
                       <a:off x="0" y="0"/>
-                      <a:ext cx="6013908" cy="2246183"/>
+                      <a:ext cx="2775101" cy="4970494"/>
                     </a:xfrm>
                     <a:prstGeom prst="rect">
                       <a:avLst/>
                     </a:prstGeom>
+                    <a:noFill/>
                     <a:ln>
                       <a:noFill/>
                     </a:ln>
-                    <a:extLst>
-                      <a:ext uri="{53640926-AAD7-44D8-BBD7-CCE9431645EC}">
-                        <a14:shadowObscured xmlns:a14="http://schemas.microsoft.com/office/drawing/2010/main"/>
-                      </a:ext>
-                    </a:extLst>
                   </pic:spPr>
                 </pic:pic>
               </a:graphicData>
@@ -732,40 +713,42 @@
     </w:p>
     <w:p>
       <w:pPr>
-        <w:jc w:val="center"/>
-        <w:rPr>
-          <w:rFonts w:cs="Times New Roman"/>
-          <w:szCs w:val="28"/>
-        </w:rPr>
-      </w:pPr>
-      <w:r>
-        <w:rPr>
-          <w:rFonts w:cs="Times New Roman"/>
-          <w:szCs w:val="28"/>
-        </w:rPr>
-        <w:t>Рис. 6</w:t>
-      </w:r>
-    </w:p>
-    <w:p>
-      <w:pPr>
-        <w:jc w:val="center"/>
-        <w:rPr>
-          <w:rFonts w:cs="Times New Roman"/>
-          <w:szCs w:val="28"/>
-        </w:rPr>
-      </w:pPr>
-      <w:r>
-        <w:rPr>
-          <w:rFonts w:cs="Times New Roman"/>
+        <w:tabs>
+          <w:tab w:val="left" w:pos="0"/>
+        </w:tabs>
+        <w:ind w:firstLine="709"/>
+        <w:jc w:val="center"/>
+      </w:pPr>
+      <w:r>
+        <w:lastRenderedPageBreak/>
+        <w:t>Рис. 7 Показатели производительности программы</w:t>
+      </w:r>
+    </w:p>
+    <w:p>
+      <w:pPr>
+        <w:ind w:firstLine="709"/>
+      </w:pPr>
+      <w:r>
+        <w:t>Следующим шагом включаем показатели использования ЦП, для того чтобы увидеть, как распределяет нагрузку центральный процессор.</w:t>
+      </w:r>
+    </w:p>
+    <w:p>
+      <w:pPr>
+        <w:tabs>
+          <w:tab w:val="left" w:pos="0"/>
+        </w:tabs>
+        <w:jc w:val="center"/>
+      </w:pPr>
+      <w:r>
+        <w:rPr>
           <w:noProof/>
-          <w:szCs w:val="28"/>
           <w:lang w:eastAsia="ru-RU"/>
         </w:rPr>
         <w:drawing>
-          <wp:inline distT="0" distB="0" distL="0" distR="0" wp14:anchorId="647D273F" wp14:editId="7D24FA42">
-            <wp:extent cx="5900353" cy="1812898"/>
-            <wp:effectExtent l="0" t="0" r="5715" b="0"/>
-            <wp:docPr id="8" name="Рисунок 8"/>
+          <wp:inline distT="0" distB="0" distL="0" distR="0">
+            <wp:extent cx="4606290" cy="3597275"/>
+            <wp:effectExtent l="0" t="0" r="3810" b="3175"/>
+            <wp:docPr id="17" name="Рисунок 17"/>
             <wp:cNvGraphicFramePr>
               <a:graphicFrameLocks xmlns:a="http://schemas.openxmlformats.org/drawingml/2006/main" noChangeAspect="1"/>
             </wp:cNvGraphicFramePr>
@@ -773,30 +756,36 @@
               <a:graphicData uri="http://schemas.openxmlformats.org/drawingml/2006/picture">
                 <pic:pic xmlns:pic="http://schemas.openxmlformats.org/drawingml/2006/picture">
                   <pic:nvPicPr>
-                    <pic:cNvPr id="1" name=""/>
-                    <pic:cNvPicPr/>
+                    <pic:cNvPr id="0" name="Рисунок 4"/>
+                    <pic:cNvPicPr>
+                      <a:picLocks noChangeAspect="1" noChangeArrowheads="1"/>
+                    </pic:cNvPicPr>
                   </pic:nvPicPr>
-                  <pic:blipFill rotWithShape="1">
-                    <a:blip r:embed="rId10"/>
-                    <a:srcRect t="7617" r="26382" b="52169"/>
-                    <a:stretch/>
+                  <pic:blipFill>
+                    <a:blip r:embed="rId10">
+                      <a:extLst>
+                        <a:ext uri="{28A0092B-C50C-407E-A947-70E740481C1C}">
+                          <a14:useLocalDpi xmlns:a14="http://schemas.microsoft.com/office/drawing/2010/main" val="0"/>
+                        </a:ext>
+                      </a:extLst>
+                    </a:blip>
+                    <a:srcRect l="68253" t="41330" b="14667"/>
+                    <a:stretch>
+                      <a:fillRect/>
+                    </a:stretch>
                   </pic:blipFill>
                   <pic:spPr bwMode="auto">
                     <a:xfrm>
                       <a:off x="0" y="0"/>
-                      <a:ext cx="5933887" cy="1823201"/>
+                      <a:ext cx="4606290" cy="3597275"/>
                     </a:xfrm>
                     <a:prstGeom prst="rect">
                       <a:avLst/>
                     </a:prstGeom>
+                    <a:noFill/>
                     <a:ln>
                       <a:noFill/>
                     </a:ln>
-                    <a:extLst>
-                      <a:ext uri="{53640926-AAD7-44D8-BBD7-CCE9431645EC}">
-                        <a14:shadowObscured xmlns:a14="http://schemas.microsoft.com/office/drawing/2010/main"/>
-                      </a:ext>
-                    </a:extLst>
                   </pic:spPr>
                 </pic:pic>
               </a:graphicData>
@@ -807,55 +796,53 @@
     </w:p>
     <w:p>
       <w:pPr>
-        <w:jc w:val="center"/>
-        <w:rPr>
-          <w:rFonts w:cs="Times New Roman"/>
-          <w:szCs w:val="28"/>
-        </w:rPr>
-      </w:pPr>
-      <w:r>
-        <w:rPr>
-          <w:rFonts w:cs="Times New Roman"/>
-          <w:szCs w:val="28"/>
-        </w:rPr>
-        <w:t>Рис. 7</w:t>
-      </w:r>
-    </w:p>
-    <w:p>
-      <w:pPr>
-        <w:rPr>
-          <w:rFonts w:cs="Times New Roman"/>
-          <w:szCs w:val="28"/>
-        </w:rPr>
-      </w:pPr>
-      <w:r>
-        <w:rPr>
-          <w:rFonts w:cs="Times New Roman"/>
-          <w:szCs w:val="28"/>
-        </w:rPr>
-        <w:t>Выбираем «Дерево вызовов».</w:t>
-      </w:r>
-    </w:p>
-    <w:p>
-      <w:pPr>
-        <w:jc w:val="center"/>
-        <w:rPr>
-          <w:rFonts w:cs="Times New Roman"/>
-          <w:szCs w:val="28"/>
-        </w:rPr>
-      </w:pPr>
-      <w:r>
-        <w:rPr>
-          <w:rFonts w:cs="Times New Roman"/>
+        <w:tabs>
+          <w:tab w:val="left" w:pos="0"/>
+        </w:tabs>
+        <w:ind w:firstLine="709"/>
+        <w:jc w:val="center"/>
+      </w:pPr>
+      <w:r>
+        <w:t>Рис. 8 Показатели программы на первой точке останова с данными ЦП</w:t>
+      </w:r>
+    </w:p>
+    <w:p>
+      <w:pPr>
+        <w:tabs>
+          <w:tab w:val="left" w:pos="0"/>
+        </w:tabs>
+        <w:ind w:firstLine="709"/>
+      </w:pPr>
+      <w:r>
+        <w:t xml:space="preserve">Затем, чтобы отследить производительность программы нажимаем </w:t>
+      </w:r>
+      <w:r>
+        <w:rPr>
+          <w:lang w:val="en-US"/>
+        </w:rPr>
+        <w:t>F</w:t>
+      </w:r>
+      <w:r>
+        <w:t>5, тем самым продолжая откладку. Как только программа остановиться на точке остановке, данные о использование памяти ЦП поменяются.</w:t>
+      </w:r>
+    </w:p>
+    <w:p>
+      <w:pPr>
+        <w:tabs>
+          <w:tab w:val="left" w:pos="0"/>
+        </w:tabs>
+        <w:jc w:val="center"/>
+      </w:pPr>
+      <w:r>
+        <w:rPr>
           <w:noProof/>
-          <w:szCs w:val="28"/>
           <w:lang w:eastAsia="ru-RU"/>
         </w:rPr>
         <w:drawing>
-          <wp:inline distT="0" distB="0" distL="0" distR="0" wp14:anchorId="58BE792B" wp14:editId="33DC8238">
-            <wp:extent cx="5115789" cy="1455089"/>
-            <wp:effectExtent l="0" t="0" r="0" b="0"/>
-            <wp:docPr id="7" name="Рисунок 7"/>
+          <wp:inline distT="0" distB="0" distL="0" distR="0">
+            <wp:extent cx="4391025" cy="3027680"/>
+            <wp:effectExtent l="0" t="0" r="9525" b="1270"/>
+            <wp:docPr id="16" name="Рисунок 16"/>
             <wp:cNvGraphicFramePr>
               <a:graphicFrameLocks xmlns:a="http://schemas.openxmlformats.org/drawingml/2006/main" noChangeAspect="1"/>
             </wp:cNvGraphicFramePr>
@@ -863,30 +850,36 @@
               <a:graphicData uri="http://schemas.openxmlformats.org/drawingml/2006/picture">
                 <pic:pic xmlns:pic="http://schemas.openxmlformats.org/drawingml/2006/picture">
                   <pic:nvPicPr>
-                    <pic:cNvPr id="1" name=""/>
-                    <pic:cNvPicPr/>
+                    <pic:cNvPr id="0" name="Рисунок 5"/>
+                    <pic:cNvPicPr>
+                      <a:picLocks noChangeAspect="1" noChangeArrowheads="1"/>
+                    </pic:cNvPicPr>
                   </pic:nvPicPr>
-                  <pic:blipFill rotWithShape="1">
-                    <a:blip r:embed="rId11"/>
-                    <a:srcRect t="6902" r="55274" b="70481"/>
-                    <a:stretch/>
+                  <pic:blipFill>
+                    <a:blip r:embed="rId11">
+                      <a:extLst>
+                        <a:ext uri="{28A0092B-C50C-407E-A947-70E740481C1C}">
+                          <a14:useLocalDpi xmlns:a14="http://schemas.microsoft.com/office/drawing/2010/main" val="0"/>
+                        </a:ext>
+                      </a:extLst>
+                    </a:blip>
+                    <a:srcRect l="67194" t="42924" b="16946"/>
+                    <a:stretch>
+                      <a:fillRect/>
+                    </a:stretch>
                   </pic:blipFill>
                   <pic:spPr bwMode="auto">
                     <a:xfrm>
                       <a:off x="0" y="0"/>
-                      <a:ext cx="5150680" cy="1465013"/>
+                      <a:ext cx="4391025" cy="3027680"/>
                     </a:xfrm>
                     <a:prstGeom prst="rect">
                       <a:avLst/>
                     </a:prstGeom>
+                    <a:noFill/>
                     <a:ln>
                       <a:noFill/>
                     </a:ln>
-                    <a:extLst>
-                      <a:ext uri="{53640926-AAD7-44D8-BBD7-CCE9431645EC}">
-                        <a14:shadowObscured xmlns:a14="http://schemas.microsoft.com/office/drawing/2010/main"/>
-                      </a:ext>
-                    </a:extLst>
                   </pic:spPr>
                 </pic:pic>
               </a:graphicData>
@@ -897,94 +890,61 @@
     </w:p>
     <w:p>
       <w:pPr>
-        <w:jc w:val="center"/>
-        <w:rPr>
-          <w:rFonts w:cs="Times New Roman"/>
-          <w:szCs w:val="28"/>
-        </w:rPr>
-      </w:pPr>
-      <w:r>
-        <w:rPr>
-          <w:rFonts w:cs="Times New Roman"/>
-          <w:szCs w:val="28"/>
-        </w:rPr>
-        <w:t xml:space="preserve">Рис. </w:t>
-      </w:r>
-      <w:r>
-        <w:rPr>
-          <w:rFonts w:cs="Times New Roman"/>
-          <w:szCs w:val="28"/>
-        </w:rPr>
-        <w:t>8</w:t>
-      </w:r>
-    </w:p>
-    <w:p>
-      <w:pPr>
-        <w:rPr>
-          <w:rFonts w:cs="Times New Roman"/>
-          <w:szCs w:val="28"/>
-        </w:rPr>
-      </w:pPr>
-    </w:p>
-    <w:p>
-      <w:pPr>
-        <w:rPr>
-          <w:rFonts w:cs="Times New Roman"/>
-          <w:szCs w:val="28"/>
-        </w:rPr>
-      </w:pPr>
-    </w:p>
-    <w:p>
-      <w:pPr>
-        <w:rPr>
-          <w:rFonts w:cs="Times New Roman"/>
-          <w:szCs w:val="28"/>
-        </w:rPr>
-      </w:pPr>
-    </w:p>
-    <w:p>
-      <w:pPr>
-        <w:rPr>
-          <w:rFonts w:cs="Times New Roman"/>
-          <w:szCs w:val="28"/>
-        </w:rPr>
-      </w:pPr>
-    </w:p>
-    <w:p>
-      <w:pPr>
-        <w:rPr>
-          <w:rFonts w:cs="Times New Roman"/>
-          <w:szCs w:val="28"/>
-        </w:rPr>
-      </w:pPr>
-      <w:r>
-        <w:rPr>
-          <w:rFonts w:cs="Times New Roman"/>
-          <w:szCs w:val="28"/>
-        </w:rPr>
-        <w:t>Ставим галочку «Показать внешний код».</w:t>
-      </w:r>
-    </w:p>
-    <w:p>
-      <w:pPr>
-        <w:jc w:val="center"/>
-        <w:rPr>
-          <w:rFonts w:cs="Times New Roman"/>
-          <w:szCs w:val="28"/>
-        </w:rPr>
-      </w:pPr>
-      <w:r>
-        <w:rPr>
-          <w:rFonts w:cs="Times New Roman"/>
+        <w:tabs>
+          <w:tab w:val="left" w:pos="0"/>
+        </w:tabs>
+        <w:ind w:firstLine="709"/>
+        <w:jc w:val="center"/>
+      </w:pPr>
+      <w:r>
+        <w:t>Рис. 9 Новые данные программы в другой точки остановки</w:t>
+      </w:r>
+    </w:p>
+    <w:p>
+      <w:pPr>
+        <w:jc w:val="center"/>
+        <w:rPr>
+          <w:rFonts w:eastAsia="Times New Roman"/>
+          <w:bCs/>
+          <w:i/>
+          <w:iCs/>
+          <w:lang w:eastAsia="ru-RU"/>
+        </w:rPr>
+      </w:pPr>
+      <w:r>
+        <w:rPr>
+          <w:rFonts w:eastAsia="Times New Roman"/>
+          <w:bCs/>
+          <w:i/>
+          <w:iCs/>
+          <w:lang w:eastAsia="ru-RU"/>
+        </w:rPr>
+        <w:lastRenderedPageBreak/>
+        <w:t>Анализ данных о загрузке ЦП</w:t>
+      </w:r>
+    </w:p>
+    <w:p>
+      <w:pPr>
+        <w:ind w:firstLine="709"/>
+      </w:pPr>
+      <w:r>
+        <w:t>Чтобы проанализировать данные о загрузки ЦП необходимо выделить функцию, на которую ЦП выделил большой объём данных. Для этого открываем функцию двойным щелчком и переходим на раздел «Вызывающий/вызываемый».</w:t>
+      </w:r>
+    </w:p>
+    <w:p>
+      <w:pPr>
+        <w:jc w:val="center"/>
+      </w:pPr>
+      <w:r>
+        <w:rPr>
           <w:noProof/>
-          <w:szCs w:val="28"/>
           <w:lang w:eastAsia="ru-RU"/>
         </w:rPr>
         <w:drawing>
-          <wp:inline distT="0" distB="0" distL="0" distR="0" wp14:anchorId="686E149E" wp14:editId="30BBE187">
-            <wp:extent cx="2997642" cy="2516267"/>
-            <wp:effectExtent l="0" t="0" r="0" b="0"/>
-            <wp:docPr id="9" name="Рисунок 9"/>
+          <wp:inline distT="0" distB="0" distL="0" distR="0">
+            <wp:extent cx="5960745" cy="1302385"/>
+            <wp:effectExtent l="0" t="0" r="1905" b="0"/>
+            <wp:docPr id="15" name="Рисунок 15"/>
             <wp:cNvGraphicFramePr>
               <a:graphicFrameLocks xmlns:a="http://schemas.openxmlformats.org/drawingml/2006/main" noChangeAspect="1"/>
             </wp:cNvGraphicFramePr>
@@ -992,30 +952,36 @@
               <a:graphicData uri="http://schemas.openxmlformats.org/drawingml/2006/picture">
                 <pic:pic xmlns:pic="http://schemas.openxmlformats.org/drawingml/2006/picture">
                   <pic:nvPicPr>
-                    <pic:cNvPr id="1" name=""/>
-                    <pic:cNvPicPr/>
+                    <pic:cNvPr id="0" name="Рисунок 6"/>
+                    <pic:cNvPicPr>
+                      <a:picLocks noChangeAspect="1" noChangeArrowheads="1"/>
+                    </pic:cNvPicPr>
                   </pic:nvPicPr>
-                  <pic:blipFill rotWithShape="1">
-                    <a:blip r:embed="rId12"/>
-                    <a:srcRect l="80310" t="45213" r="1342" b="27406"/>
-                    <a:stretch/>
+                  <pic:blipFill>
+                    <a:blip r:embed="rId12">
+                      <a:extLst>
+                        <a:ext uri="{28A0092B-C50C-407E-A947-70E740481C1C}">
+                          <a14:useLocalDpi xmlns:a14="http://schemas.microsoft.com/office/drawing/2010/main" val="0"/>
+                        </a:ext>
+                      </a:extLst>
+                    </a:blip>
+                    <a:srcRect t="8780" r="30563" b="68056"/>
+                    <a:stretch>
+                      <a:fillRect/>
+                    </a:stretch>
                   </pic:blipFill>
                   <pic:spPr bwMode="auto">
                     <a:xfrm>
                       <a:off x="0" y="0"/>
-                      <a:ext cx="3021572" cy="2536354"/>
+                      <a:ext cx="5960745" cy="1302385"/>
                     </a:xfrm>
                     <a:prstGeom prst="rect">
                       <a:avLst/>
                     </a:prstGeom>
+                    <a:noFill/>
                     <a:ln>
                       <a:noFill/>
                     </a:ln>
-                    <a:extLst>
-                      <a:ext uri="{53640926-AAD7-44D8-BBD7-CCE9431645EC}">
-                        <a14:shadowObscured xmlns:a14="http://schemas.microsoft.com/office/drawing/2010/main"/>
-                      </a:ext>
-                    </a:extLst>
                   </pic:spPr>
                 </pic:pic>
               </a:graphicData>
@@ -1026,55 +992,59 @@
     </w:p>
     <w:p>
       <w:pPr>
-        <w:jc w:val="center"/>
-        <w:rPr>
-          <w:rFonts w:cs="Times New Roman"/>
-          <w:szCs w:val="28"/>
-        </w:rPr>
-      </w:pPr>
-      <w:r>
-        <w:rPr>
-          <w:rFonts w:cs="Times New Roman"/>
-          <w:szCs w:val="28"/>
-        </w:rPr>
-        <w:t>Рис. 9</w:t>
-      </w:r>
-    </w:p>
-    <w:p>
-      <w:pPr>
-        <w:rPr>
-          <w:rFonts w:cs="Times New Roman"/>
-          <w:szCs w:val="28"/>
-        </w:rPr>
-      </w:pPr>
-      <w:r>
-        <w:rPr>
-          <w:rFonts w:cs="Times New Roman"/>
-          <w:szCs w:val="28"/>
-        </w:rPr>
-        <w:t>«Дерево вызовов» с внешними кодами.</w:t>
-      </w:r>
-    </w:p>
-    <w:p>
-      <w:pPr>
-        <w:jc w:val="center"/>
-        <w:rPr>
-          <w:rFonts w:cs="Times New Roman"/>
-          <w:szCs w:val="28"/>
-        </w:rPr>
-      </w:pPr>
-      <w:r>
-        <w:rPr>
-          <w:rFonts w:cs="Times New Roman"/>
+        <w:tabs>
+          <w:tab w:val="left" w:pos="0"/>
+        </w:tabs>
+        <w:ind w:firstLine="709"/>
+        <w:jc w:val="center"/>
+      </w:pPr>
+      <w:r>
+        <w:t xml:space="preserve">Рис. 10 Просмотр функции </w:t>
+      </w:r>
+      <w:r>
+        <w:rPr>
+          <w:lang w:val="en-US"/>
+        </w:rPr>
+        <w:t>Fun</w:t>
+      </w:r>
+    </w:p>
+    <w:p>
+      <w:pPr>
+        <w:ind w:firstLine="709"/>
+      </w:pPr>
+      <w:r>
+        <w:rPr>
+          <w:shd w:val="clear" w:color="auto" w:fill="FFFFFF"/>
+        </w:rPr>
+        <w:t>Чтобы увидеть более обобщенное представление, показывающее порядок, в котором вызываются функции, выбираем раздел «</w:t>
+      </w:r>
+      <w:r>
+        <w:rPr>
+          <w:rStyle w:val="a3"/>
+        </w:rPr>
+        <w:t>Дерево вызовов</w:t>
+      </w:r>
+      <w:r>
+        <w:rPr>
+          <w:shd w:val="clear" w:color="auto" w:fill="FFFFFF"/>
+        </w:rPr>
+        <w:t>».</w:t>
+      </w:r>
+    </w:p>
+    <w:p>
+      <w:pPr>
+        <w:jc w:val="center"/>
+      </w:pPr>
+      <w:r>
+        <w:rPr>
           <w:noProof/>
-          <w:szCs w:val="28"/>
           <w:lang w:eastAsia="ru-RU"/>
         </w:rPr>
         <w:drawing>
-          <wp:inline distT="0" distB="0" distL="0" distR="0" wp14:anchorId="727FAD08" wp14:editId="3A5C573E">
-            <wp:extent cx="5645783" cy="2441051"/>
-            <wp:effectExtent l="0" t="0" r="0" b="0"/>
-            <wp:docPr id="10" name="Рисунок 10"/>
+          <wp:inline distT="0" distB="0" distL="0" distR="0">
+            <wp:extent cx="5943600" cy="1250950"/>
+            <wp:effectExtent l="0" t="0" r="0" b="6350"/>
+            <wp:docPr id="14" name="Рисунок 14"/>
             <wp:cNvGraphicFramePr>
               <a:graphicFrameLocks xmlns:a="http://schemas.openxmlformats.org/drawingml/2006/main" noChangeAspect="1"/>
             </wp:cNvGraphicFramePr>
@@ -1082,30 +1052,36 @@
               <a:graphicData uri="http://schemas.openxmlformats.org/drawingml/2006/picture">
                 <pic:pic xmlns:pic="http://schemas.openxmlformats.org/drawingml/2006/picture">
                   <pic:nvPicPr>
-                    <pic:cNvPr id="1" name=""/>
-                    <pic:cNvPicPr/>
+                    <pic:cNvPr id="0" name="Рисунок 7"/>
+                    <pic:cNvPicPr>
+                      <a:picLocks noChangeAspect="1" noChangeArrowheads="1"/>
+                    </pic:cNvPicPr>
                   </pic:nvPicPr>
-                  <pic:blipFill rotWithShape="1">
-                    <a:blip r:embed="rId13"/>
-                    <a:srcRect l="11246" t="4760" r="33316" b="52625"/>
-                    <a:stretch/>
+                  <pic:blipFill>
+                    <a:blip r:embed="rId13">
+                      <a:extLst>
+                        <a:ext uri="{28A0092B-C50C-407E-A947-70E740481C1C}">
+                          <a14:useLocalDpi xmlns:a14="http://schemas.microsoft.com/office/drawing/2010/main" val="0"/>
+                        </a:ext>
+                      </a:extLst>
+                    </a:blip>
+                    <a:srcRect t="8759" r="57722" b="75545"/>
+                    <a:stretch>
+                      <a:fillRect/>
+                    </a:stretch>
                   </pic:blipFill>
                   <pic:spPr bwMode="auto">
                     <a:xfrm>
                       <a:off x="0" y="0"/>
-                      <a:ext cx="5670924" cy="2451921"/>
+                      <a:ext cx="5943600" cy="1250950"/>
                     </a:xfrm>
                     <a:prstGeom prst="rect">
                       <a:avLst/>
                     </a:prstGeom>
+                    <a:noFill/>
                     <a:ln>
                       <a:noFill/>
                     </a:ln>
-                    <a:extLst>
-                      <a:ext uri="{53640926-AAD7-44D8-BBD7-CCE9431645EC}">
-                        <a14:shadowObscured xmlns:a14="http://schemas.microsoft.com/office/drawing/2010/main"/>
-                      </a:ext>
-                    </a:extLst>
                   </pic:spPr>
                 </pic:pic>
               </a:graphicData>
@@ -1116,58 +1092,201 @@
     </w:p>
     <w:p>
       <w:pPr>
-        <w:jc w:val="center"/>
+        <w:tabs>
+          <w:tab w:val="left" w:pos="0"/>
+        </w:tabs>
+        <w:ind w:firstLine="709"/>
+        <w:jc w:val="center"/>
+      </w:pPr>
+      <w:r>
+        <w:t>Рис. 11 Дерево вызовов функций</w:t>
+      </w:r>
+    </w:p>
+    <w:p>
+      <w:pPr>
+        <w:ind w:firstLine="709"/>
+      </w:pPr>
+      <w:r>
+        <w:t xml:space="preserve">Для того чтобы увидеть все остальные функции можно нажать во вкладке «Фильтры» и поставить галочку на против пункта «Показать внешний код».  </w:t>
+      </w:r>
+    </w:p>
+    <w:p>
+      <w:pPr>
+        <w:tabs>
+          <w:tab w:val="left" w:pos="0"/>
+        </w:tabs>
+        <w:jc w:val="center"/>
+      </w:pPr>
+      <w:r>
+        <w:rPr>
+          <w:noProof/>
+          <w:lang w:eastAsia="ru-RU"/>
+        </w:rPr>
+        <w:drawing>
+          <wp:inline distT="0" distB="0" distL="0" distR="0">
+            <wp:extent cx="2484120" cy="2087880"/>
+            <wp:effectExtent l="0" t="0" r="0" b="7620"/>
+            <wp:docPr id="13" name="Рисунок 13"/>
+            <wp:cNvGraphicFramePr>
+              <a:graphicFrameLocks xmlns:a="http://schemas.openxmlformats.org/drawingml/2006/main" noChangeAspect="1"/>
+            </wp:cNvGraphicFramePr>
+            <a:graphic xmlns:a="http://schemas.openxmlformats.org/drawingml/2006/main">
+              <a:graphicData uri="http://schemas.openxmlformats.org/drawingml/2006/picture">
+                <pic:pic xmlns:pic="http://schemas.openxmlformats.org/drawingml/2006/picture">
+                  <pic:nvPicPr>
+                    <pic:cNvPr id="0" name="Рисунок 9"/>
+                    <pic:cNvPicPr>
+                      <a:picLocks noChangeAspect="1" noChangeArrowheads="1"/>
+                    </pic:cNvPicPr>
+                  </pic:nvPicPr>
+                  <pic:blipFill>
+                    <a:blip r:embed="rId14">
+                      <a:extLst>
+                        <a:ext uri="{28A0092B-C50C-407E-A947-70E740481C1C}">
+                          <a14:useLocalDpi xmlns:a14="http://schemas.microsoft.com/office/drawing/2010/main" val="0"/>
+                        </a:ext>
+                      </a:extLst>
+                    </a:blip>
+                    <a:srcRect l="80310" t="45213" r="1341" b="27406"/>
+                    <a:stretch>
+                      <a:fillRect/>
+                    </a:stretch>
+                  </pic:blipFill>
+                  <pic:spPr bwMode="auto">
+                    <a:xfrm>
+                      <a:off x="0" y="0"/>
+                      <a:ext cx="2484120" cy="2087880"/>
+                    </a:xfrm>
+                    <a:prstGeom prst="rect">
+                      <a:avLst/>
+                    </a:prstGeom>
+                    <a:noFill/>
+                    <a:ln>
+                      <a:noFill/>
+                    </a:ln>
+                  </pic:spPr>
+                </pic:pic>
+              </a:graphicData>
+            </a:graphic>
+          </wp:inline>
+        </w:drawing>
+      </w:r>
+    </w:p>
+    <w:p>
+      <w:pPr>
+        <w:tabs>
+          <w:tab w:val="left" w:pos="0"/>
+        </w:tabs>
+        <w:ind w:firstLine="709"/>
+        <w:jc w:val="center"/>
+      </w:pPr>
+      <w:r>
+        <w:t>Рис. 12 Кнопка «Показать внешний код»</w:t>
+      </w:r>
+    </w:p>
+    <w:p>
+      <w:pPr>
+        <w:ind w:firstLine="709"/>
+      </w:pPr>
+      <w:r>
+        <w:t xml:space="preserve">Далее во вкладке «Дерево вызовов» появились многие новые функции программы. Следовательно, при разборе функций можно определить, как </w:t>
+      </w:r>
+      <w:r>
+        <w:lastRenderedPageBreak/>
+        <w:t xml:space="preserve">программа отправляет данные на ЦП, а центральный процессор в свою очередь распределяет данные так, чтобы программа работала лучше и быстрее. </w:t>
+      </w:r>
+    </w:p>
+    <w:p>
+      <w:pPr>
+        <w:tabs>
+          <w:tab w:val="left" w:pos="0"/>
+        </w:tabs>
+        <w:jc w:val="center"/>
+      </w:pPr>
+      <w:r>
+        <w:rPr>
+          <w:noProof/>
+          <w:lang w:eastAsia="ru-RU"/>
+        </w:rPr>
+        <w:drawing>
+          <wp:inline distT="0" distB="0" distL="0" distR="0">
+            <wp:extent cx="5210175" cy="2846705"/>
+            <wp:effectExtent l="0" t="0" r="9525" b="0"/>
+            <wp:docPr id="12" name="Рисунок 12"/>
+            <wp:cNvGraphicFramePr>
+              <a:graphicFrameLocks xmlns:a="http://schemas.openxmlformats.org/drawingml/2006/main" noChangeAspect="1"/>
+            </wp:cNvGraphicFramePr>
+            <a:graphic xmlns:a="http://schemas.openxmlformats.org/drawingml/2006/main">
+              <a:graphicData uri="http://schemas.openxmlformats.org/drawingml/2006/picture">
+                <pic:pic xmlns:pic="http://schemas.openxmlformats.org/drawingml/2006/picture">
+                  <pic:nvPicPr>
+                    <pic:cNvPr id="0" name="Рисунок 10"/>
+                    <pic:cNvPicPr>
+                      <a:picLocks noChangeAspect="1" noChangeArrowheads="1"/>
+                    </pic:cNvPicPr>
+                  </pic:nvPicPr>
+                  <pic:blipFill>
+                    <a:blip r:embed="rId15">
+                      <a:extLst>
+                        <a:ext uri="{28A0092B-C50C-407E-A947-70E740481C1C}">
+                          <a14:useLocalDpi xmlns:a14="http://schemas.microsoft.com/office/drawing/2010/main" val="0"/>
+                        </a:ext>
+                      </a:extLst>
+                    </a:blip>
+                    <a:srcRect l="11246" t="4761" r="45026" b="52625"/>
+                    <a:stretch>
+                      <a:fillRect/>
+                    </a:stretch>
+                  </pic:blipFill>
+                  <pic:spPr bwMode="auto">
+                    <a:xfrm>
+                      <a:off x="0" y="0"/>
+                      <a:ext cx="5210175" cy="2846705"/>
+                    </a:xfrm>
+                    <a:prstGeom prst="rect">
+                      <a:avLst/>
+                    </a:prstGeom>
+                    <a:noFill/>
+                    <a:ln>
+                      <a:noFill/>
+                    </a:ln>
+                  </pic:spPr>
+                </pic:pic>
+              </a:graphicData>
+            </a:graphic>
+          </wp:inline>
+        </w:drawing>
+      </w:r>
+    </w:p>
+    <w:p>
+      <w:pPr>
+        <w:tabs>
+          <w:tab w:val="left" w:pos="0"/>
+        </w:tabs>
+        <w:ind w:firstLine="851"/>
+        <w:jc w:val="center"/>
+      </w:pPr>
+      <w:r>
+        <w:t>Рис. 13 Дерево вызовов функций с внешними кодами</w:t>
+      </w:r>
+    </w:p>
+    <w:p>
+      <w:pPr>
+        <w:tabs>
+          <w:tab w:val="left" w:pos="0"/>
+        </w:tabs>
+        <w:ind w:firstLine="709"/>
+      </w:pPr>
+      <w:r>
+        <w:t>В заключение хочется сказать, что при усовершенствовании кода можно оптимизировать процесс загрузки ЦП. При изменении ввода массива путём ручного ввода за место рандомизации нагрузка на ЦП измениться. При маленькой нагрузки на ЦП, программа будет обрабатывать данные быстрее.</w:t>
+      </w:r>
+    </w:p>
+    <w:p>
+      <w:pPr>
+        <w:jc w:val="both"/>
         <w:rPr>
           <w:rFonts w:cs="Times New Roman"/>
           <w:szCs w:val="28"/>
-        </w:rPr>
-      </w:pPr>
-      <w:r>
-        <w:rPr>
-          <w:rFonts w:cs="Times New Roman"/>
-          <w:szCs w:val="28"/>
-        </w:rPr>
-        <w:t>Рис. 10</w:t>
-      </w:r>
-    </w:p>
-    <w:p>
-      <w:pPr>
-        <w:rPr>
-          <w:rFonts w:cs="Times New Roman"/>
-          <w:szCs w:val="28"/>
-        </w:rPr>
-      </w:pPr>
-    </w:p>
-    <w:p>
-      <w:pPr>
-        <w:rPr>
-          <w:rFonts w:cs="Times New Roman"/>
-          <w:szCs w:val="28"/>
-        </w:rPr>
-      </w:pPr>
-    </w:p>
-    <w:p>
-      <w:pPr>
-        <w:rPr>
-          <w:rFonts w:cs="Times New Roman"/>
-          <w:szCs w:val="28"/>
-        </w:rPr>
-      </w:pPr>
-    </w:p>
-    <w:p>
-      <w:pPr>
-        <w:rPr>
-          <w:rFonts w:cs="Times New Roman"/>
-          <w:szCs w:val="28"/>
-        </w:rPr>
-      </w:pPr>
-    </w:p>
-    <w:p>
-      <w:pPr>
-        <w:rPr>
-          <w:rFonts w:cs="Times New Roman"/>
-          <w:szCs w:val="28"/>
-          <w:lang w:val="en-US"/>
         </w:rPr>
       </w:pPr>
     </w:p>
